--- a/WeeklyReportSebs.docx
+++ b/WeeklyReportSebs.docx
@@ -50,7 +50,9 @@
       </w:pPr>
       <w:r>
         <w:tab/>
-        <w:t>- Draw up a story board and UI for our chrome extension</w:t>
+      </w:r>
+      <w:r>
+        <w:t>-Implement a log in with username and password verification</w:t>
       </w:r>
     </w:p>
     <w:p>
@@ -59,108 +61,7 @@
       </w:pPr>
       <w:r>
         <w:tab/>
-        <w:t>- Investigate how chrome handles both password autofills and idling</w:t>
-      </w:r>
-    </w:p>
-    <w:p>
-      <w:pPr>
-        <w:spacing w:line="480" w:lineRule="auto"/>
-      </w:pPr>
-    </w:p>
-    <w:p>
-      <w:pPr>
-        <w:spacing w:line="480" w:lineRule="auto"/>
-      </w:pPr>
-      <w:r>
-        <w:t>(2)</w:t>
-      </w:r>
-    </w:p>
-    <w:p>
-      <w:pPr>
-        <w:spacing w:line="480" w:lineRule="auto"/>
-      </w:pPr>
-      <w:r>
-        <w:tab/>
-        <w:t>For the story board, I went through case by case to figure out what exactly our chrome extension UI needs to be like.</w:t>
-      </w:r>
-      <w:r>
-        <w:t xml:space="preserve"> There </w:t>
-      </w:r>
-      <w:r>
-        <w:t>are several 'states' that the user will encounter</w:t>
-      </w:r>
-    </w:p>
-    <w:p>
-      <w:pPr>
-        <w:spacing w:line="480" w:lineRule="auto"/>
-      </w:pPr>
-    </w:p>
-    <w:p>
-      <w:pPr>
-        <w:spacing w:line="480" w:lineRule="auto"/>
-      </w:pPr>
-      <w:r>
-        <w:t>- The first installation: After initial installation, the user will see a camera display pop up and will be asked to put their face in onto an outline in the screen and the extension icon would change colors indicating that it is scanning the face and will turn green upon successful recognition.</w:t>
-      </w:r>
-    </w:p>
-    <w:p>
-      <w:pPr>
-        <w:spacing w:line="480" w:lineRule="auto"/>
-      </w:pPr>
-    </w:p>
-    <w:p>
-      <w:pPr>
-        <w:spacing w:line="480" w:lineRule="auto"/>
-      </w:pPr>
-      <w:r>
-        <w:t>- Clicking on the extension: this reveals a drop down menu that has various option for the user to do such as disable the extension, add more users, and specify what sites to use the extension on etc.</w:t>
-      </w:r>
-    </w:p>
-    <w:p>
-      <w:pPr>
-        <w:spacing w:line="480" w:lineRule="auto"/>
-      </w:pPr>
-    </w:p>
-    <w:p>
-      <w:pPr>
-        <w:spacing w:line="480" w:lineRule="auto"/>
-      </w:pPr>
-      <w:r>
-        <w:lastRenderedPageBreak/>
-        <w:t>- Upon waking the computer wakes up or reopening a site</w:t>
-      </w:r>
-      <w:r>
-        <w:t>: The screen would just be blurred out while the chrome extension changes color to indicate scanning and upon successful recognition, it will unblur the screen, otherwise the there would be an alert saying the scan failed and will open up the camera like in the first installation. If it keeps failing, the screen will lock for a set amount of time. This will continue until the user can be recognized.</w:t>
-      </w:r>
-    </w:p>
-    <w:p>
-      <w:pPr>
-        <w:spacing w:line="480" w:lineRule="auto"/>
-      </w:pPr>
-    </w:p>
-    <w:p>
-      <w:pPr>
-        <w:spacing w:line="480" w:lineRule="auto"/>
-      </w:pPr>
-      <w:r>
-        <w:tab/>
-        <w:t>So with more research, I've discovered how chrome handles password autofills. So sites will have autofill when this attribute is in the HTML element that it is supposed to be in (password fields)</w:t>
-      </w:r>
-    </w:p>
-    <w:p>
-      <w:pPr>
-        <w:spacing w:line="480" w:lineRule="auto"/>
-      </w:pPr>
-      <w:r>
-        <w:t>For example:</w:t>
-      </w:r>
-    </w:p>
-    <w:p>
-      <w:pPr>
-        <w:spacing w:line="480" w:lineRule="auto"/>
-      </w:pPr>
-      <w:r>
-        <w:t>&lt;input type=”text” name=”field1” x-autocompletetype=”email” /&gt;</w:t>
+        <w:t>-hooking up our flask server with a database</w:t>
       </w:r>
       <w:bookmarkStart w:id="0" w:name="_GoBack"/>
       <w:bookmarkEnd w:id="0"/>
@@ -170,15 +71,25 @@
         <w:spacing w:line="480" w:lineRule="auto"/>
       </w:pPr>
       <w:r>
-        <w:t xml:space="preserve">Also, chrome has a dedicated API for detecting user inactivity </w:t>
-      </w:r>
-    </w:p>
-    <w:p>
-      <w:pPr>
-        <w:spacing w:line="480" w:lineRule="auto"/>
-      </w:pPr>
-      <w:r>
-        <w:t>https://developer.chrome.com/extensions/idle</w:t>
+        <w:t>(2)</w:t>
+      </w:r>
+    </w:p>
+    <w:p>
+      <w:pPr>
+        <w:spacing w:line="480" w:lineRule="auto"/>
+      </w:pPr>
+      <w:r>
+        <w:tab/>
+        <w:t xml:space="preserve">This week, I was able to have a working username/password authentication with a local sql alchemy database. </w:t>
+      </w:r>
+      <w:r>
+        <w:t>I had to do a tutorial on fla</w:t>
+      </w:r>
+      <w:r>
+        <w:t>sk to sql database queries, and I got a the username and password from an html to pass to the python script and be verified with the SQL</w:t>
+      </w:r>
+      <w:r>
+        <w:t xml:space="preserve"> database. </w:t>
       </w:r>
       <w:r>
         <w:t xml:space="preserve"> </w:t>
@@ -202,10 +113,11 @@
         <w:spacing w:line="480" w:lineRule="auto"/>
       </w:pPr>
       <w:r>
-        <w:t>I think the user interface part went well and it seems to make sense but will require work on in the future. Going forward (by this time next week), I am going to have a chrome extension that will autofill a password fi</w:t>
-      </w:r>
-      <w:r>
-        <w:t>eld when the webpage changes from idle to active. In terms of productivity, I am going to try to enforce more communication between team members and setting a meeting with our DAB member since he was not available this week.</w:t>
+        <w:t xml:space="preserve"> </w:t>
+      </w:r>
+      <w:r>
+        <w:tab/>
+        <w:t>The passing of text data was straightforward, although I feel having a novice experience with database systems did not help, but was easier once I started reading into it. One thing that did not work was passing the image from HTML page to the python script directly, as it only downloads it right now.</w:t>
       </w:r>
     </w:p>
     <w:p>

--- a/WeeklyReportSebs.docx
+++ b/WeeklyReportSebs.docx
@@ -41,7 +41,7 @@
         <w:spacing w:line="480" w:lineRule="auto"/>
       </w:pPr>
       <w:r>
-        <w:t xml:space="preserve">(1) For this week, I had two main goals: </w:t>
+        <w:t xml:space="preserve">(1) </w:t>
       </w:r>
     </w:p>
     <w:p>
@@ -52,7 +52,21 @@
         <w:tab/>
       </w:r>
       <w:r>
-        <w:t>-Implement a log in with username and password verification</w:t>
+        <w:t>For</w:t>
+      </w:r>
+      <w:r>
+        <w:t xml:space="preserve"> this week, I had worked on image conversion to URI format and back to streamline the classification process as well as modifying the webpage to sync up to the key ring API that Elijah had been working on</w:t>
+      </w:r>
+      <w:r>
+        <w:t xml:space="preserve"> </w:t>
+      </w:r>
+    </w:p>
+    <w:p>
+      <w:pPr>
+        <w:spacing w:line="480" w:lineRule="auto"/>
+      </w:pPr>
+      <w:r>
+        <w:t>(2)</w:t>
       </w:r>
     </w:p>
     <w:p>
@@ -61,63 +75,62 @@
       </w:pPr>
       <w:r>
         <w:tab/>
-        <w:t>-hooking up our flask server with a database</w:t>
-      </w:r>
+        <w:t xml:space="preserve">This week, I had to find a way to pass the image taken from the webpage directly to our python scripts instead of downloading the image directly to the downloads folder and having to hard code the address to </w:t>
+      </w:r>
+      <w:r>
+        <w:t>our scripts.</w:t>
+      </w:r>
+    </w:p>
+    <w:p>
+      <w:pPr>
+        <w:spacing w:line="480" w:lineRule="auto"/>
+      </w:pPr>
+      <w:r>
+        <w:tab/>
+        <w:t>This was my issue last week. This week, I discovered something new in HTML. Apparently there are things called "hidden fields" in HTML that can hold variable data when submitting data through a form. So the way I went around this was I converted the canvas that the image was saved onto a URI datatype where it's essentially like a string that can be passed between the scripts. I stored this in a hidden field and was able to manipulate the image to how we want by converting it back to PNG or JPEG; whichever we choose.</w:t>
+      </w:r>
+    </w:p>
+    <w:p>
+      <w:pPr>
+        <w:spacing w:line="480" w:lineRule="auto"/>
+      </w:pPr>
+    </w:p>
+    <w:p>
+      <w:pPr>
+        <w:spacing w:line="480" w:lineRule="auto"/>
+      </w:pPr>
+    </w:p>
+    <w:p>
+      <w:pPr>
+        <w:spacing w:line="480" w:lineRule="auto"/>
+      </w:pPr>
+    </w:p>
+    <w:p>
+      <w:pPr>
+        <w:spacing w:line="480" w:lineRule="auto"/>
+      </w:pPr>
       <w:bookmarkStart w:id="0" w:name="_GoBack"/>
       <w:bookmarkEnd w:id="0"/>
-    </w:p>
-    <w:p>
-      <w:pPr>
-        <w:spacing w:line="480" w:lineRule="auto"/>
-      </w:pPr>
-      <w:r>
-        <w:t>(2)</w:t>
-      </w:r>
-    </w:p>
-    <w:p>
-      <w:pPr>
-        <w:spacing w:line="480" w:lineRule="auto"/>
-      </w:pPr>
+      <w:r>
+        <w:lastRenderedPageBreak/>
+        <w:t xml:space="preserve">(3) </w:t>
+      </w:r>
+    </w:p>
+    <w:p>
+      <w:pPr>
+        <w:spacing w:line="480" w:lineRule="auto"/>
+      </w:pPr>
+      <w:r>
+        <w:t xml:space="preserve"> </w:t>
+      </w:r>
       <w:r>
         <w:tab/>
-        <w:t xml:space="preserve">This week, I was able to have a working username/password authentication with a local sql alchemy database. </w:t>
-      </w:r>
-      <w:r>
-        <w:t>I had to do a tutorial on fla</w:t>
-      </w:r>
-      <w:r>
-        <w:t>sk to sql database queries, and I got a the username and password from an html to pass to the python script and be verified with the SQL</w:t>
-      </w:r>
-      <w:r>
-        <w:t xml:space="preserve"> database. </w:t>
-      </w:r>
-      <w:r>
-        <w:t xml:space="preserve"> </w:t>
-      </w:r>
-    </w:p>
-    <w:p>
-      <w:pPr>
-        <w:spacing w:line="480" w:lineRule="auto"/>
-      </w:pPr>
-    </w:p>
-    <w:p>
-      <w:pPr>
-        <w:spacing w:line="480" w:lineRule="auto"/>
-      </w:pPr>
-      <w:r>
-        <w:t xml:space="preserve">(3) </w:t>
-      </w:r>
-    </w:p>
-    <w:p>
-      <w:pPr>
-        <w:spacing w:line="480" w:lineRule="auto"/>
-      </w:pPr>
-      <w:r>
-        <w:t xml:space="preserve"> </w:t>
-      </w:r>
-      <w:r>
-        <w:tab/>
-        <w:t>The passing of text data was straightforward, although I feel having a novice experience with database systems did not help, but was easier once I started reading into it. One thing that did not work was passing the image from HTML page to the python script directly, as it only downloads it right now.</w:t>
+      </w:r>
+      <w:r>
+        <w:t xml:space="preserve">Coming up with this solution only came about when Elijah asked me to pass the current page's URL to the python script. I had looked up other ways to do what we wanted but I could not find a solution that works until I tried this one. </w:t>
+      </w:r>
+      <w:r>
+        <w:t>It really showed me the value of working in a team.</w:t>
       </w:r>
     </w:p>
     <w:p>
